--- a/docs/Relatorio.docx
+++ b/docs/Relatorio.docx
@@ -190,15 +190,6 @@
         <w:rPr>
           <w:spacing w:val="-2"/>
         </w:rPr>
-      </w:r>
-    </w:p>
-    <w:p>
-      <w:pPr>
-        <w:pStyle w:val="EMail"/>
-        <w:rPr/>
-      </w:pPr>
-      <w:r>
-        <w:rPr/>
       </w:r>
     </w:p>
     <w:p>

--- a/docs/Relatorio.docx
+++ b/docs/Relatorio.docx
@@ -40,7 +40,7 @@
           <w:pgNumType w:fmt="decimal"/>
           <w:formProt w:val="false"/>
           <w:textDirection w:val="lrTb"/>
-          <w:docGrid w:type="default" w:linePitch="240" w:charSpace="6143"/>
+          <w:docGrid w:type="default" w:linePitch="269" w:charSpace="6143"/>
         </w:sectPr>
       </w:pPr>
     </w:p>
@@ -79,17 +79,7 @@
           <w:spacing w:val="-2"/>
         </w:rPr>
         <w:t>github.com/lnncrs</w:t>
-      </w:r>
-      <w:r>
-        <w:rPr>
-          <w:spacing w:val="-2"/>
-        </w:rPr>
         <w:br/>
-      </w:r>
-      <w:r>
-        <w:rPr>
-          <w:spacing w:val="-2"/>
-        </w:rPr>
         <w:t>RA-21028214</w:t>
       </w:r>
     </w:p>
@@ -151,23 +141,8 @@
           <w:spacing w:val="-2"/>
         </w:rPr>
         <w:t>github.com/gmurayama</w:t>
-      </w:r>
-      <w:r>
-        <w:rPr>
-          <w:spacing w:val="-2"/>
-        </w:rPr>
         <w:br/>
-      </w:r>
-      <w:r>
-        <w:rPr>
-          <w:spacing w:val="-2"/>
-        </w:rPr>
         <w:t>RA-21028214</w:t>
-      </w:r>
-      <w:r>
-        <w:rPr>
-          <w:spacing w:val="-2"/>
-        </w:rPr>
         <w:br/>
       </w:r>
       <w:r>
@@ -217,13 +192,13 @@
           <w:pgSz w:w="12240" w:h="15840"/>
           <w:pgMar w:left="1080" w:right="1080" w:header="0" w:top="1080" w:footer="0" w:bottom="1440" w:gutter="0"/>
           <w:cols w:num="3" w:equalWidth="false" w:sep="false">
-            <w:col w:w="5045" w:space="0"/>
-            <w:col w:w="4989" w:space="0"/>
-            <w:col w:w="44"/>
+            <w:col w:w="5046" w:space="0"/>
+            <w:col w:w="4990" w:space="0"/>
+            <w:col w:w="43"/>
           </w:cols>
           <w:formProt w:val="false"/>
           <w:textDirection w:val="lrTb"/>
-          <w:docGrid w:type="default" w:linePitch="240" w:charSpace="6143"/>
+          <w:docGrid w:type="default" w:linePitch="269" w:charSpace="6143"/>
         </w:sectPr>
       </w:pPr>
     </w:p>
@@ -251,11 +226,7 @@
       </w:pPr>
       <w:r>
         <w:rPr/>
-        <w:t xml:space="preserve">Projeto de análise de dados dos e-mails vazados da candidata à presidencia dos EUA, </w:t>
-      </w:r>
-      <w:r>
-        <w:rPr/>
-        <w:t xml:space="preserve">Hillary Clinton, em 2016. O objetivo da análise é cruzar notícias das grandes mídias, redes sociais e </w:t>
+        <w:t xml:space="preserve">Projeto de análise de dados dos e-mails vazados da candidata à presidencia dos EUA, Hillary Clinton, em 2016. O objetivo da análise é cruzar notícias das grandes mídias, redes sociais e </w:t>
       </w:r>
     </w:p>
     <w:p>
@@ -415,11 +386,7 @@
       </w:r>
       <w:r>
         <w:rPr/>
-        <w:t xml:space="preserve">  existentes ao cruzarmos as datas (tanto da liberação dos e-mails quanto das reportagens) e as palavras mais usadas nas notícias. </w:t>
-      </w:r>
-      <w:r>
-        <w:rPr/>
-        <w:t>Visa retirar informações úteis em meio a dados aparentemente difíceis de serem analisados.</w:t>
+        <w:t xml:space="preserve">  existentes ao cruzarmos as datas (tanto da liberação dos e-mails quanto das reportagens) e as palavras mais usadas nas notícias. Visa retirar informações úteis em meio a dados aparentemente difíceis de serem analisados.</w:t>
       </w:r>
     </w:p>
     <w:p>
@@ -959,212 +926,12 @@
     </w:p>
     <w:p>
       <w:pPr>
-        <w:pStyle w:val="Corpodetextorecuado"/>
-        <w:spacing w:before="0" w:after="120"/>
-        <w:ind w:left="0" w:right="0" w:hanging="0"/>
-        <w:rPr/>
-      </w:pPr>
-      <w:r>
-        <w:rPr/>
-      </w:r>
-      <w:r>
-        <w:pict>
-          <v:rect style="position:absolute;width:240.1pt;height:138.15pt;mso-wrap-distance-left:0pt;mso-wrap-distance-right:0pt;mso-wrap-distance-top:0pt;mso-wrap-distance-bottom:0pt;margin-top:0pt;margin-left:0pt">
-            <v:textbox inset="0in,0in,0in,0in">
-              <w:txbxContent>
-                <w:p>
-                  <w:pPr>
-                    <w:pStyle w:val="Figura"/>
-                    <w:spacing w:before="120" w:after="120"/>
-                    <w:rPr/>
-                  </w:pPr>
-                  <w:r>
-                    <w:rPr/>
-                    <w:t xml:space="preserve">Figura </w:t>
-                    <w:drawing>
-                      <wp:anchor behindDoc="0" distT="0" distB="0" distL="0" distR="0" simplePos="0" locked="0" layoutInCell="1" allowOverlap="1" relativeHeight="1">
-                        <wp:simplePos x="0" y="0"/>
-                        <wp:positionH relativeFrom="column">
-                          <wp:align>center</wp:align>
-                        </wp:positionH>
-                        <wp:positionV relativeFrom="line">
-                          <wp:align>top</wp:align>
-                        </wp:positionV>
-                        <wp:extent cx="3049270" cy="1503045"/>
-                        <wp:effectExtent l="0" t="0" r="0" b="0"/>
-                        <wp:wrapTopAndBottom/>
-                        <wp:docPr id="0" name="Picture" descr=""/>
-                        <wp:cNvGraphicFramePr>
-                          <a:graphicFrameLocks xmlns:a="http://schemas.openxmlformats.org/drawingml/2006/main" noChangeAspect="1"/>
-                        </wp:cNvGraphicFramePr>
-                        <a:graphic xmlns:a="http://schemas.openxmlformats.org/drawingml/2006/main">
-                          <a:graphicData uri="http://schemas.openxmlformats.org/drawingml/2006/picture">
-                            <pic:pic xmlns:pic="http://schemas.openxmlformats.org/drawingml/2006/picture">
-                              <pic:nvPicPr>
-                                <pic:cNvPr id="0" name="Picture" descr=""/>
-                                <pic:cNvPicPr>
-                                  <a:picLocks noChangeAspect="1" noChangeArrowheads="1"/>
-                                </pic:cNvPicPr>
-                              </pic:nvPicPr>
-                              <pic:blipFill>
-                                <a:blip r:embed="rId2"/>
-                                <a:stretch>
-                                  <a:fillRect/>
-                                </a:stretch>
-                              </pic:blipFill>
-                              <pic:spPr bwMode="auto">
-                                <a:xfrm>
-                                  <a:off x="0" y="0"/>
-                                  <a:ext cx="3049270" cy="1503045"/>
-                                </a:xfrm>
-                                <a:prstGeom prst="rect">
-                                  <a:avLst/>
-                                </a:prstGeom>
-                                <a:noFill/>
-                                <a:ln w="9525">
-                                  <a:noFill/>
-                                  <a:miter lim="800000"/>
-                                  <a:headEnd/>
-                                  <a:tailEnd/>
-                                </a:ln>
-                              </pic:spPr>
-                            </pic:pic>
-                          </a:graphicData>
-                        </a:graphic>
-                      </wp:anchor>
-                    </w:drawing>
-                  </w:r>
-                  <w:r>
-                    <w:rPr/>
-                    <w:fldChar w:fldCharType="begin"/>
-                  </w:r>
-                  <w:r>
-                    <w:instrText> SEQ "Figura" \*Arabic </w:instrText>
-                  </w:r>
-                  <w:r>
-                    <w:fldChar w:fldCharType="separate"/>
-                  </w:r>
-                  <w:r>
-                    <w:t>1</w:t>
-                  </w:r>
-                  <w:r>
-                    <w:fldChar w:fldCharType="end"/>
-                  </w:r>
-                  <w:r>
-                    <w:rPr/>
-                    <w:t>: Tag clouds</w:t>
-                  </w:r>
-                </w:p>
-              </w:txbxContent>
-            </v:textbox>
-            <w10:wrap type="square" side="largest"/>
-          </v:rect>
-        </w:pict>
-      </w:r>
-    </w:p>
-    <w:p>
-      <w:pPr>
-        <w:pStyle w:val="Corpodetextorecuado"/>
-        <w:spacing w:before="0" w:after="120"/>
-        <w:ind w:left="0" w:right="0" w:hanging="0"/>
-        <w:rPr/>
-      </w:pPr>
-      <w:r>
-        <w:rPr/>
-      </w:r>
-      <w:r>
-        <w:pict>
-          <v:rect style="position:absolute;width:240.1pt;height:138.3pt;mso-wrap-distance-left:0pt;mso-wrap-distance-right:0pt;mso-wrap-distance-top:0pt;mso-wrap-distance-bottom:0pt;margin-top:0pt;margin-left:0pt">
-            <v:textbox inset="0in,0in,0in,0in">
-              <w:txbxContent>
-                <w:p>
-                  <w:pPr>
-                    <w:pStyle w:val="Figura"/>
-                    <w:spacing w:before="120" w:after="120"/>
-                    <w:rPr/>
-                  </w:pPr>
-                  <w:r>
-                    <w:rPr/>
-                    <w:t xml:space="preserve">Figura </w:t>
-                    <w:drawing>
-                      <wp:anchor behindDoc="0" distT="0" distB="0" distL="0" distR="0" simplePos="0" locked="0" layoutInCell="1" allowOverlap="1" relativeHeight="3">
-                        <wp:simplePos x="0" y="0"/>
-                        <wp:positionH relativeFrom="column">
-                          <wp:align>center</wp:align>
-                        </wp:positionH>
-                        <wp:positionV relativeFrom="line">
-                          <wp:align>top</wp:align>
-                        </wp:positionV>
-                        <wp:extent cx="3049270" cy="1504950"/>
-                        <wp:effectExtent l="0" t="0" r="0" b="0"/>
-                        <wp:wrapTopAndBottom/>
-                        <wp:docPr id="1" name="Picture" descr=""/>
-                        <wp:cNvGraphicFramePr>
-                          <a:graphicFrameLocks xmlns:a="http://schemas.openxmlformats.org/drawingml/2006/main" noChangeAspect="1"/>
-                        </wp:cNvGraphicFramePr>
-                        <a:graphic xmlns:a="http://schemas.openxmlformats.org/drawingml/2006/main">
-                          <a:graphicData uri="http://schemas.openxmlformats.org/drawingml/2006/picture">
-                            <pic:pic xmlns:pic="http://schemas.openxmlformats.org/drawingml/2006/picture">
-                              <pic:nvPicPr>
-                                <pic:cNvPr id="1" name="Picture" descr=""/>
-                                <pic:cNvPicPr>
-                                  <a:picLocks noChangeAspect="1" noChangeArrowheads="1"/>
-                                </pic:cNvPicPr>
-                              </pic:nvPicPr>
-                              <pic:blipFill>
-                                <a:blip r:embed="rId3"/>
-                                <a:stretch>
-                                  <a:fillRect/>
-                                </a:stretch>
-                              </pic:blipFill>
-                              <pic:spPr bwMode="auto">
-                                <a:xfrm>
-                                  <a:off x="0" y="0"/>
-                                  <a:ext cx="3049270" cy="1504950"/>
-                                </a:xfrm>
-                                <a:prstGeom prst="rect">
-                                  <a:avLst/>
-                                </a:prstGeom>
-                                <a:noFill/>
-                                <a:ln w="9525">
-                                  <a:noFill/>
-                                  <a:miter lim="800000"/>
-                                  <a:headEnd/>
-                                  <a:tailEnd/>
-                                </a:ln>
-                              </pic:spPr>
-                            </pic:pic>
-                          </a:graphicData>
-                        </a:graphic>
-                      </wp:anchor>
-                    </w:drawing>
-                  </w:r>
-                  <w:r>
-                    <w:rPr/>
-                    <w:fldChar w:fldCharType="begin"/>
-                  </w:r>
-                  <w:r>
-                    <w:instrText> SEQ "Figura" \*Arabic </w:instrText>
-                  </w:r>
-                  <w:r>
-                    <w:fldChar w:fldCharType="separate"/>
-                  </w:r>
-                  <w:r>
-                    <w:t>2</w:t>
-                  </w:r>
-                  <w:r>
-                    <w:fldChar w:fldCharType="end"/>
-                  </w:r>
-                  <w:r>
-                    <w:rPr/>
-                    <w:t>: Gráficos</w:t>
-                  </w:r>
-                </w:p>
-              </w:txbxContent>
-            </v:textbox>
-            <w10:wrap type="square" side="largest"/>
-          </v:rect>
-        </w:pict>
+        <w:pStyle w:val="Normal"/>
+        <w:spacing w:before="120" w:after="80"/>
+        <w:rPr/>
+      </w:pPr>
+      <w:r>
+        <w:rPr/>
       </w:r>
     </w:p>
     <w:p>
@@ -1234,7 +1001,7 @@
           <w:rStyle w:val="LinkdaInternet"/>
         </w:rPr>
       </w:pPr>
-      <w:hyperlink r:id="rId4">
+      <w:hyperlink r:id="rId2">
         <w:r>
           <w:rPr>
             <w:rStyle w:val="LinkdaInternet"/>
@@ -1252,7 +1019,7 @@
           <w:cols w:num="2" w:space="476" w:equalWidth="true" w:sep="false"/>
           <w:formProt w:val="false"/>
           <w:textDirection w:val="lrTb"/>
-          <w:docGrid w:type="default" w:linePitch="240" w:charSpace="6143"/>
+          <w:docGrid w:type="default" w:linePitch="269" w:charSpace="6143"/>
         </w:sectPr>
       </w:pPr>
     </w:p>
@@ -1263,7 +1030,7 @@
       <w:pgNumType w:fmt="decimal"/>
       <w:formProt w:val="false"/>
       <w:textDirection w:val="lrTb"/>
-      <w:docGrid w:type="default" w:linePitch="240" w:charSpace="6143"/>
+      <w:docGrid w:type="default" w:linePitch="269" w:charSpace="6143"/>
     </w:sectPr>
   </w:body>
 </w:document>
@@ -1357,195 +1124,118 @@
   <w:abstractNum w:abstractNumId="2">
     <w:lvl w:ilvl="0">
       <w:start w:val="1"/>
-      <w:numFmt w:val="decimal"/>
-      <w:lvlText w:val="[%1]"/>
+      <w:numFmt w:val="none"/>
+      <w:suff w:val="nothing"/>
+      <w:lvlText w:val=""/>
       <w:lvlJc w:val="left"/>
       <w:pPr>
         <w:tabs>
-          <w:tab w:val="num" w:pos="360"/>
+          <w:tab w:val="num" w:pos="432"/>
         </w:tabs>
-        <w:ind w:left="360" w:hanging="360"/>
-      </w:pPr>
-      <w:rPr>
-        <w:sz w:val="18"/>
-      </w:rPr>
+        <w:ind w:left="432" w:hanging="432"/>
+      </w:pPr>
     </w:lvl>
     <w:lvl w:ilvl="1">
       <w:start w:val="1"/>
-      <w:numFmt w:val="decimal"/>
-      <w:lvlText w:val="%2."/>
+      <w:numFmt w:val="none"/>
+      <w:suff w:val="nothing"/>
+      <w:lvlText w:val=""/>
       <w:lvlJc w:val="left"/>
       <w:pPr>
         <w:tabs>
-          <w:tab w:val="num" w:pos="1080"/>
+          <w:tab w:val="num" w:pos="576"/>
         </w:tabs>
-        <w:ind w:left="1080" w:hanging="360"/>
+        <w:ind w:left="576" w:hanging="576"/>
       </w:pPr>
     </w:lvl>
     <w:lvl w:ilvl="2">
       <w:start w:val="1"/>
-      <w:numFmt w:val="decimal"/>
-      <w:lvlText w:val="%3."/>
+      <w:numFmt w:val="none"/>
+      <w:suff w:val="nothing"/>
+      <w:lvlText w:val=""/>
+      <w:lvlJc w:val="left"/>
+      <w:pPr>
+        <w:tabs>
+          <w:tab w:val="num" w:pos="720"/>
+        </w:tabs>
+        <w:ind w:left="720" w:hanging="720"/>
+      </w:pPr>
+    </w:lvl>
+    <w:lvl w:ilvl="3">
+      <w:start w:val="1"/>
+      <w:numFmt w:val="none"/>
+      <w:suff w:val="nothing"/>
+      <w:lvlText w:val=""/>
+      <w:lvlJc w:val="left"/>
+      <w:pPr>
+        <w:tabs>
+          <w:tab w:val="num" w:pos="864"/>
+        </w:tabs>
+        <w:ind w:left="864" w:hanging="864"/>
+      </w:pPr>
+    </w:lvl>
+    <w:lvl w:ilvl="4">
+      <w:start w:val="1"/>
+      <w:numFmt w:val="none"/>
+      <w:suff w:val="nothing"/>
+      <w:lvlText w:val=""/>
+      <w:lvlJc w:val="left"/>
+      <w:pPr>
+        <w:tabs>
+          <w:tab w:val="num" w:pos="1008"/>
+        </w:tabs>
+        <w:ind w:left="1008" w:hanging="1008"/>
+      </w:pPr>
+    </w:lvl>
+    <w:lvl w:ilvl="5">
+      <w:start w:val="1"/>
+      <w:numFmt w:val="none"/>
+      <w:suff w:val="nothing"/>
+      <w:lvlText w:val=""/>
+      <w:lvlJc w:val="left"/>
+      <w:pPr>
+        <w:tabs>
+          <w:tab w:val="num" w:pos="1152"/>
+        </w:tabs>
+        <w:ind w:left="1152" w:hanging="1152"/>
+      </w:pPr>
+    </w:lvl>
+    <w:lvl w:ilvl="6">
+      <w:start w:val="1"/>
+      <w:numFmt w:val="none"/>
+      <w:suff w:val="nothing"/>
+      <w:lvlText w:val=""/>
+      <w:lvlJc w:val="left"/>
+      <w:pPr>
+        <w:tabs>
+          <w:tab w:val="num" w:pos="1296"/>
+        </w:tabs>
+        <w:ind w:left="1296" w:hanging="1296"/>
+      </w:pPr>
+    </w:lvl>
+    <w:lvl w:ilvl="7">
+      <w:start w:val="1"/>
+      <w:numFmt w:val="none"/>
+      <w:suff w:val="nothing"/>
+      <w:lvlText w:val=""/>
       <w:lvlJc w:val="left"/>
       <w:pPr>
         <w:tabs>
           <w:tab w:val="num" w:pos="1440"/>
         </w:tabs>
-        <w:ind w:left="1440" w:hanging="360"/>
-      </w:pPr>
-    </w:lvl>
-    <w:lvl w:ilvl="3">
-      <w:start w:val="1"/>
-      <w:numFmt w:val="decimal"/>
-      <w:lvlText w:val="%4."/>
-      <w:lvlJc w:val="left"/>
-      <w:pPr>
-        <w:tabs>
-          <w:tab w:val="num" w:pos="1800"/>
-        </w:tabs>
-        <w:ind w:left="1800" w:hanging="360"/>
-      </w:pPr>
-    </w:lvl>
-    <w:lvl w:ilvl="4">
-      <w:start w:val="1"/>
-      <w:numFmt w:val="decimal"/>
-      <w:lvlText w:val="%5."/>
-      <w:lvlJc w:val="left"/>
-      <w:pPr>
-        <w:tabs>
-          <w:tab w:val="num" w:pos="2160"/>
-        </w:tabs>
-        <w:ind w:left="2160" w:hanging="360"/>
-      </w:pPr>
-    </w:lvl>
-    <w:lvl w:ilvl="5">
-      <w:start w:val="1"/>
-      <w:numFmt w:val="decimal"/>
-      <w:lvlText w:val="%6."/>
-      <w:lvlJc w:val="left"/>
-      <w:pPr>
-        <w:tabs>
-          <w:tab w:val="num" w:pos="2520"/>
-        </w:tabs>
-        <w:ind w:left="2520" w:hanging="360"/>
-      </w:pPr>
-    </w:lvl>
-    <w:lvl w:ilvl="6">
-      <w:start w:val="1"/>
-      <w:numFmt w:val="decimal"/>
-      <w:lvlText w:val="%7."/>
-      <w:lvlJc w:val="left"/>
-      <w:pPr>
-        <w:tabs>
-          <w:tab w:val="num" w:pos="2880"/>
-        </w:tabs>
-        <w:ind w:left="2880" w:hanging="360"/>
-      </w:pPr>
-    </w:lvl>
-    <w:lvl w:ilvl="7">
-      <w:start w:val="1"/>
-      <w:numFmt w:val="decimal"/>
-      <w:lvlText w:val="%8."/>
-      <w:lvlJc w:val="left"/>
-      <w:pPr>
-        <w:tabs>
-          <w:tab w:val="num" w:pos="3240"/>
-        </w:tabs>
-        <w:ind w:left="3240" w:hanging="360"/>
+        <w:ind w:left="1440" w:hanging="1440"/>
       </w:pPr>
     </w:lvl>
     <w:lvl w:ilvl="8">
       <w:start w:val="1"/>
-      <w:numFmt w:val="decimal"/>
-      <w:lvlText w:val="%9."/>
+      <w:numFmt w:val="none"/>
+      <w:suff w:val="nothing"/>
+      <w:lvlText w:val=""/>
       <w:lvlJc w:val="left"/>
       <w:pPr>
         <w:tabs>
-          <w:tab w:val="num" w:pos="3600"/>
+          <w:tab w:val="num" w:pos="1584"/>
         </w:tabs>
-        <w:ind w:left="3600" w:hanging="360"/>
-      </w:pPr>
-    </w:lvl>
-  </w:abstractNum>
-  <w:abstractNum w:abstractNumId="3">
-    <w:lvl w:ilvl="0">
-      <w:start w:val="1"/>
-      <w:numFmt w:val="decimal"/>
-      <w:lvlText w:val="%1."/>
-      <w:lvlJc w:val="left"/>
-      <w:pPr>
-        <w:ind w:left="432" w:hanging="432"/>
-      </w:pPr>
-    </w:lvl>
-    <w:lvl w:ilvl="1">
-      <w:start w:val="1"/>
-      <w:numFmt w:val="decimal"/>
-      <w:lvlText w:val="%1.%2"/>
-      <w:lvlJc w:val="left"/>
-      <w:pPr>
-        <w:ind w:left="576" w:hanging="576"/>
-      </w:pPr>
-    </w:lvl>
-    <w:lvl w:ilvl="2">
-      <w:start w:val="1"/>
-      <w:numFmt w:val="decimal"/>
-      <w:lvlText w:val="%1.%2.%3"/>
-      <w:lvlJc w:val="left"/>
-      <w:pPr>
-        <w:ind w:left="720" w:hanging="720"/>
-      </w:pPr>
-    </w:lvl>
-    <w:lvl w:ilvl="3">
-      <w:start w:val="1"/>
-      <w:numFmt w:val="decimal"/>
-      <w:lvlText w:val="%1.%2.%3.%4"/>
-      <w:lvlJc w:val="left"/>
-      <w:pPr>
-        <w:ind w:left="864" w:hanging="864"/>
-      </w:pPr>
-    </w:lvl>
-    <w:lvl w:ilvl="4">
-      <w:start w:val="1"/>
-      <w:numFmt w:val="decimal"/>
-      <w:lvlText w:val="%1.%2.%3.%4.%5"/>
-      <w:lvlJc w:val="left"/>
-      <w:pPr>
-        <w:ind w:left="1008" w:hanging="1008"/>
-      </w:pPr>
-    </w:lvl>
-    <w:lvl w:ilvl="5">
-      <w:start w:val="1"/>
-      <w:numFmt w:val="decimal"/>
-      <w:lvlText w:val="%1.%2.%3.%4.%5.%6"/>
-      <w:lvlJc w:val="left"/>
-      <w:pPr>
-        <w:ind w:left="1152" w:hanging="1152"/>
-      </w:pPr>
-    </w:lvl>
-    <w:lvl w:ilvl="6">
-      <w:start w:val="1"/>
-      <w:numFmt w:val="decimal"/>
-      <w:lvlText w:val="%1.%2.%3.%4.%5.%6.%7"/>
-      <w:lvlJc w:val="left"/>
-      <w:pPr>
-        <w:ind w:left="1296" w:hanging="1296"/>
-      </w:pPr>
-    </w:lvl>
-    <w:lvl w:ilvl="7">
-      <w:start w:val="1"/>
-      <w:numFmt w:val="decimal"/>
-      <w:lvlText w:val="%1.%2.%3.%4.%5.%6.%7.%8"/>
-      <w:lvlJc w:val="left"/>
-      <w:pPr>
-        <w:ind w:left="1440" w:hanging="1440"/>
-      </w:pPr>
-    </w:lvl>
-    <w:lvl w:ilvl="8">
-      <w:start w:val="1"/>
-      <w:numFmt w:val="decimal"/>
-      <w:lvlText w:val="%1.%2.%3.%4.%5.%6.%7.%8.%9"/>
-      <w:lvlJc w:val="left"/>
-      <w:pPr>
         <w:ind w:left="1584" w:hanging="1584"/>
       </w:pPr>
     </w:lvl>
@@ -1555,9 +1245,6 @@
   </w:num>
   <w:num w:numId="2">
     <w:abstractNumId w:val="2"/>
-  </w:num>
-  <w:num w:numId="3">
-    <w:abstractNumId w:val="3"/>
   </w:num>
 </w:numbering>
 </file>
@@ -1715,7 +1402,7 @@
     </w:pPr>
     <w:rPr>
       <w:rFonts w:ascii="Times New Roman" w:hAnsi="Times New Roman" w:eastAsia="Times New Roman" w:cs="Times New Roman"/>
-      <w:color w:val="auto"/>
+      <w:color w:val="00000A"/>
       <w:sz w:val="18"/>
       <w:szCs w:val="20"/>
       <w:lang w:val="en-US" w:eastAsia="en-US" w:bidi="ar-SA"/>
@@ -1728,13 +1415,8 @@
     <w:next w:val="Normal"/>
     <w:pPr>
       <w:keepNext/>
-      <w:numPr>
-        <w:ilvl w:val="0"/>
-        <w:numId w:val="1"/>
-      </w:numPr>
       <w:spacing w:before="40" w:after="0"/>
       <w:jc w:val="left"/>
-      <w:outlineLvl w:val="0"/>
       <w:outlineLvl w:val="0"/>
     </w:pPr>
     <w:rPr>
@@ -1748,11 +1430,6 @@
     <w:basedOn w:val="Ttulo1"/>
     <w:next w:val="Normal"/>
     <w:pPr>
-      <w:numPr>
-        <w:ilvl w:val="1"/>
-        <w:numId w:val="1"/>
-      </w:numPr>
-      <w:outlineLvl w:val="1"/>
       <w:outlineLvl w:val="1"/>
     </w:pPr>
     <w:rPr/>
@@ -1763,11 +1440,6 @@
     <w:basedOn w:val="Ttulo2"/>
     <w:next w:val="Normal"/>
     <w:pPr>
-      <w:numPr>
-        <w:ilvl w:val="2"/>
-        <w:numId w:val="1"/>
-      </w:numPr>
-      <w:outlineLvl w:val="2"/>
       <w:outlineLvl w:val="2"/>
     </w:pPr>
     <w:rPr>
@@ -1782,11 +1454,6 @@
     <w:basedOn w:val="Ttulo3"/>
     <w:next w:val="Normal"/>
     <w:pPr>
-      <w:numPr>
-        <w:ilvl w:val="3"/>
-        <w:numId w:val="1"/>
-      </w:numPr>
-      <w:outlineLvl w:val="3"/>
       <w:outlineLvl w:val="3"/>
     </w:pPr>
     <w:rPr/>
@@ -1794,24 +1461,21 @@
   <w:style w:type="paragraph" w:styleId="Ttulo5">
     <w:name w:val="Título 5"/>
     <w:qFormat/>
+    <w:basedOn w:val="Ttulo"/>
     <w:next w:val="Normal"/>
     <w:pPr>
       <w:widowControl w:val="false"/>
-      <w:numPr>
-        <w:ilvl w:val="4"/>
-        <w:numId w:val="1"/>
-      </w:numPr>
       <w:suppressAutoHyphens w:val="true"/>
+      <w:bidi w:val="0"/>
       <w:spacing w:before="40" w:after="0"/>
       <w:ind w:left="0" w:right="0" w:hanging="0"/>
       <w:jc w:val="left"/>
       <w:outlineLvl w:val="4"/>
-      <w:outlineLvl w:val="4"/>
     </w:pPr>
     <w:rPr>
       <w:rFonts w:ascii="Times New Roman" w:hAnsi="Times New Roman" w:eastAsia="Times New Roman" w:cs="Times New Roman"/>
       <w:i/>
-      <w:color w:val="auto"/>
+      <w:color w:val="00000A"/>
       <w:sz w:val="22"/>
       <w:szCs w:val="20"/>
       <w:lang w:val="en-US" w:eastAsia="en-US" w:bidi="ar-SA"/>
@@ -1823,12 +1487,7 @@
     <w:basedOn w:val="Normal"/>
     <w:next w:val="Normal"/>
     <w:pPr>
-      <w:numPr>
-        <w:ilvl w:val="5"/>
-        <w:numId w:val="1"/>
-      </w:numPr>
       <w:spacing w:before="240" w:after="60"/>
-      <w:outlineLvl w:val="5"/>
       <w:outlineLvl w:val="5"/>
     </w:pPr>
     <w:rPr>
@@ -1843,12 +1502,7 @@
     <w:basedOn w:val="Normal"/>
     <w:next w:val="Normal"/>
     <w:pPr>
-      <w:numPr>
-        <w:ilvl w:val="6"/>
-        <w:numId w:val="1"/>
-      </w:numPr>
       <w:spacing w:before="240" w:after="60"/>
-      <w:outlineLvl w:val="6"/>
       <w:outlineLvl w:val="6"/>
     </w:pPr>
     <w:rPr>
@@ -1861,12 +1515,7 @@
     <w:basedOn w:val="Normal"/>
     <w:next w:val="Normal"/>
     <w:pPr>
-      <w:numPr>
-        <w:ilvl w:val="7"/>
-        <w:numId w:val="1"/>
-      </w:numPr>
       <w:spacing w:before="240" w:after="60"/>
-      <w:outlineLvl w:val="7"/>
       <w:outlineLvl w:val="7"/>
     </w:pPr>
     <w:rPr>
@@ -1880,12 +1529,7 @@
     <w:basedOn w:val="Normal"/>
     <w:next w:val="Normal"/>
     <w:pPr>
-      <w:numPr>
-        <w:ilvl w:val="8"/>
-        <w:numId w:val="1"/>
-      </w:numPr>
       <w:spacing w:before="240" w:after="60"/>
-      <w:outlineLvl w:val="8"/>
       <w:outlineLvl w:val="8"/>
     </w:pPr>
     <w:rPr>
@@ -1947,10 +1591,6 @@
       <w:sz w:val="18"/>
     </w:rPr>
   </w:style>
-  <w:style w:type="character" w:styleId="Caracteresdenotaderodap">
-    <w:name w:val="Caracteres de nota de rodapé"/>
-    <w:rPr/>
-  </w:style>
   <w:style w:type="character" w:styleId="Ncoradanotaderodap">
     <w:name w:val="Âncora da nota de rodapé"/>
     <w:rPr>
@@ -1970,6 +1610,12 @@
     <w:rPr>
       <w:b/>
       <w:bCs/>
+    </w:rPr>
+  </w:style>
+  <w:style w:type="character" w:styleId="ListLabel2">
+    <w:name w:val="ListLabel 2"/>
+    <w:rPr>
+      <w:sz w:val="18"/>
     </w:rPr>
   </w:style>
   <w:style w:type="paragraph" w:styleId="Ttulo">
@@ -2136,10 +1782,6 @@
     <w:name w:val="References"/>
     <w:basedOn w:val="Normal"/>
     <w:pPr>
-      <w:numPr>
-        <w:ilvl w:val="0"/>
-        <w:numId w:val="2"/>
-      </w:numPr>
       <w:jc w:val="left"/>
     </w:pPr>
     <w:rPr/>
